--- a/Bitacora.docx
+++ b/Bitacora.docx
@@ -16,7 +16,56 @@
           <w:sz w:val="24"/>
           <w:lang w:val="en-US"/>
         </w:rPr>
+        <w:t>10/8</w:t>
+      </w:r>
+      <w:r>
+        <w:rPr>
+          <w:rFonts w:ascii="Arial" w:hAnsi="Arial" w:cs="Arial"/>
+          <w:sz w:val="24"/>
+          <w:lang w:val="en-US"/>
+        </w:rPr>
+        <w:t>/2017</w:t>
+      </w:r>
+      <w:r>
+        <w:rPr>
+          <w:rFonts w:ascii="Arial" w:hAnsi="Arial" w:cs="Arial"/>
+          <w:sz w:val="24"/>
+          <w:lang w:val="en-US"/>
+        </w:rPr>
+        <w:t>:Creacion de las listas:2horas</w:t>
+      </w:r>
+    </w:p>
+    <w:p>
+      <w:pPr>
+        <w:rPr>
+          <w:rFonts w:ascii="Arial" w:hAnsi="Arial" w:cs="Arial"/>
+          <w:sz w:val="24"/>
+          <w:lang w:val="en-US"/>
+        </w:rPr>
+      </w:pPr>
+      <w:r>
+        <w:rPr>
+          <w:rFonts w:ascii="Arial" w:hAnsi="Arial" w:cs="Arial"/>
+          <w:sz w:val="24"/>
+          <w:lang w:val="en-US"/>
+        </w:rPr>
         <w:t>5/9/2017:Creacion del repositorio en git</w:t>
+      </w:r>
+      <w:r>
+        <w:rPr>
+          <w:rFonts w:ascii="Arial" w:hAnsi="Arial" w:cs="Arial"/>
+          <w:sz w:val="24"/>
+          <w:lang w:val="en-US"/>
+        </w:rPr>
+        <w:t>, m</w:t>
+      </w:r>
+      <w:r>
+        <w:rPr>
+          <w:rFonts w:ascii="Arial" w:hAnsi="Arial" w:cs="Arial"/>
+          <w:sz w:val="24"/>
+          <w:lang w:val="en-US"/>
+        </w:rPr>
+        <w:t>odificaciones de listas simples e instalacion de javafx:2horas</w:t>
       </w:r>
       <w:bookmarkStart w:id="0" w:name="_GoBack"/>
       <w:bookmarkEnd w:id="0"/>

--- a/Bitacora.docx
+++ b/Bitacora.docx
@@ -67,8 +67,90 @@
         </w:rPr>
         <w:t>odificaciones de listas simples e instalacion de javafx:2horas</w:t>
       </w:r>
+    </w:p>
+    <w:p>
+      <w:pPr>
+        <w:rPr>
+          <w:rFonts w:ascii="Arial" w:hAnsi="Arial" w:cs="Arial"/>
+          <w:sz w:val="24"/>
+          <w:lang w:val="en-US"/>
+        </w:rPr>
+      </w:pPr>
+      <w:r>
+        <w:rPr>
+          <w:rFonts w:ascii="Arial" w:hAnsi="Arial" w:cs="Arial"/>
+          <w:sz w:val="24"/>
+          <w:lang w:val="en-US"/>
+        </w:rPr>
+        <w:t>6</w:t>
+      </w:r>
+      <w:r>
+        <w:rPr>
+          <w:rFonts w:ascii="Arial" w:hAnsi="Arial" w:cs="Arial"/>
+          <w:sz w:val="24"/>
+          <w:lang w:val="en-US"/>
+        </w:rPr>
+        <w:t>/9/2017:</w:t>
+      </w:r>
+      <w:r>
+        <w:rPr>
+          <w:rFonts w:ascii="Arial" w:hAnsi="Arial" w:cs="Arial"/>
+          <w:sz w:val="24"/>
+          <w:lang w:val="en-US"/>
+        </w:rPr>
+        <w:t>Practica con Javafx</w:t>
+      </w:r>
+      <w:r>
+        <w:rPr>
+          <w:rFonts w:ascii="Arial" w:hAnsi="Arial" w:cs="Arial"/>
+          <w:sz w:val="24"/>
+          <w:lang w:val="en-US"/>
+        </w:rPr>
+        <w:t>, instalacion y practica con</w:t>
+      </w:r>
+      <w:r>
+        <w:rPr>
+          <w:rFonts w:ascii="Arial" w:hAnsi="Arial" w:cs="Arial"/>
+          <w:sz w:val="24"/>
+          <w:lang w:val="en-US"/>
+        </w:rPr>
+        <w:t xml:space="preserve"> json-simple</w:t>
+      </w:r>
+      <w:r>
+        <w:rPr>
+          <w:rFonts w:ascii="Arial" w:hAnsi="Arial" w:cs="Arial"/>
+          <w:sz w:val="24"/>
+          <w:lang w:val="en-US"/>
+        </w:rPr>
+        <w:t>:</w:t>
+      </w:r>
+      <w:r>
+        <w:rPr>
+          <w:rFonts w:ascii="Arial" w:hAnsi="Arial" w:cs="Arial"/>
+          <w:sz w:val="24"/>
+          <w:lang w:val="en-US"/>
+        </w:rPr>
+        <w:t>3</w:t>
+      </w:r>
       <w:bookmarkStart w:id="0" w:name="_GoBack"/>
       <w:bookmarkEnd w:id="0"/>
+      <w:r>
+        <w:rPr>
+          <w:rFonts w:ascii="Arial" w:hAnsi="Arial" w:cs="Arial"/>
+          <w:sz w:val="24"/>
+          <w:lang w:val="en-US"/>
+        </w:rPr>
+        <w:t>horas</w:t>
+      </w:r>
+    </w:p>
+    <w:p>
+      <w:pPr>
+        <w:rPr>
+          <w:rFonts w:ascii="Arial" w:hAnsi="Arial" w:cs="Arial"/>
+          <w:sz w:val="24"/>
+          <w:lang w:val="en-US"/>
+        </w:rPr>
+      </w:pPr>
     </w:p>
     <w:sectPr>
       <w:pgSz w:w="12240" w:h="15840"/>

--- a/Bitacora.docx
+++ b/Bitacora.docx
@@ -122,6 +122,14 @@
           <w:sz w:val="24"/>
           <w:lang w:val="en-US"/>
         </w:rPr>
+        <w:t>, nodo doble y lista doble</w:t>
+      </w:r>
+      <w:r>
+        <w:rPr>
+          <w:rFonts w:ascii="Arial" w:hAnsi="Arial" w:cs="Arial"/>
+          <w:sz w:val="24"/>
+          <w:lang w:val="en-US"/>
+        </w:rPr>
         <w:t>:</w:t>
       </w:r>
       <w:r>
@@ -130,7 +138,7 @@
           <w:sz w:val="24"/>
           <w:lang w:val="en-US"/>
         </w:rPr>
-        <w:t>3</w:t>
+        <w:t>5</w:t>
       </w:r>
       <w:bookmarkStart w:id="0" w:name="_GoBack"/>
       <w:bookmarkEnd w:id="0"/>

--- a/Bitacora.docx
+++ b/Bitacora.docx
@@ -140,6 +140,111 @@
         </w:rPr>
         <w:t>5</w:t>
       </w:r>
+      <w:r>
+        <w:rPr>
+          <w:rFonts w:ascii="Arial" w:hAnsi="Arial" w:cs="Arial"/>
+          <w:sz w:val="24"/>
+          <w:lang w:val="en-US"/>
+        </w:rPr>
+        <w:t>horas</w:t>
+      </w:r>
+    </w:p>
+    <w:p>
+      <w:pPr>
+        <w:rPr>
+          <w:rFonts w:ascii="Arial" w:hAnsi="Arial" w:cs="Arial"/>
+          <w:sz w:val="24"/>
+          <w:lang w:val="en-US"/>
+        </w:rPr>
+      </w:pPr>
+      <w:r>
+        <w:rPr>
+          <w:rFonts w:ascii="Arial" w:hAnsi="Arial" w:cs="Arial"/>
+          <w:sz w:val="24"/>
+          <w:lang w:val="en-US"/>
+        </w:rPr>
+        <w:t>7</w:t>
+      </w:r>
+      <w:r>
+        <w:rPr>
+          <w:rFonts w:ascii="Arial" w:hAnsi="Arial" w:cs="Arial"/>
+          <w:sz w:val="24"/>
+          <w:lang w:val="en-US"/>
+        </w:rPr>
+        <w:t>/9/2017:</w:t>
+      </w:r>
+      <w:r>
+        <w:rPr>
+          <w:rFonts w:ascii="Arial" w:hAnsi="Arial" w:cs="Arial"/>
+          <w:sz w:val="24"/>
+          <w:lang w:val="en-US"/>
+        </w:rPr>
+        <w:t>Avance con la implementacion de JSON</w:t>
+      </w:r>
+      <w:r>
+        <w:rPr>
+          <w:rFonts w:ascii="Arial" w:hAnsi="Arial" w:cs="Arial"/>
+          <w:sz w:val="24"/>
+          <w:lang w:val="en-US"/>
+        </w:rPr>
+        <w:t>,</w:t>
+      </w:r>
+      <w:r>
+        <w:rPr>
+          <w:rFonts w:ascii="Arial" w:hAnsi="Arial" w:cs="Arial"/>
+          <w:sz w:val="24"/>
+          <w:lang w:val="en-US"/>
+        </w:rPr>
+        <w:t xml:space="preserve"> Lista Doble Circular,</w:t>
+      </w:r>
+      <w:r>
+        <w:rPr>
+          <w:rFonts w:ascii="Arial" w:hAnsi="Arial" w:cs="Arial"/>
+          <w:sz w:val="24"/>
+          <w:lang w:val="en-US"/>
+        </w:rPr>
+        <w:t xml:space="preserve"> </w:t>
+      </w:r>
+      <w:r>
+        <w:rPr>
+          <w:rFonts w:ascii="Arial" w:hAnsi="Arial" w:cs="Arial"/>
+          <w:sz w:val="24"/>
+          <w:lang w:val="en-US"/>
+        </w:rPr>
+        <w:t>arreglos en listas y nodos</w:t>
+      </w:r>
+      <w:r>
+        <w:rPr>
+          <w:rFonts w:ascii="Arial" w:hAnsi="Arial" w:cs="Arial"/>
+          <w:sz w:val="24"/>
+          <w:lang w:val="en-US"/>
+        </w:rPr>
+        <w:t>:</w:t>
+      </w:r>
+      <w:r>
+        <w:rPr>
+          <w:rFonts w:ascii="Arial" w:hAnsi="Arial" w:cs="Arial"/>
+          <w:sz w:val="24"/>
+          <w:lang w:val="en-US"/>
+        </w:rPr>
+        <w:t>3.</w:t>
+      </w:r>
+      <w:r>
+        <w:rPr>
+          <w:rFonts w:ascii="Arial" w:hAnsi="Arial" w:cs="Arial"/>
+          <w:sz w:val="24"/>
+          <w:lang w:val="en-US"/>
+        </w:rPr>
+        <w:t>5</w:t>
+      </w:r>
+      <w:r>
+        <w:rPr>
+          <w:rFonts w:ascii="Arial" w:hAnsi="Arial" w:cs="Arial"/>
+          <w:sz w:val="24"/>
+          <w:lang w:val="en-US"/>
+        </w:rPr>
+        <w:t>h</w:t>
+      </w:r>
       <w:bookmarkStart w:id="0" w:name="_GoBack"/>
       <w:bookmarkEnd w:id="0"/>
       <w:r>
@@ -148,8 +253,17 @@
           <w:sz w:val="24"/>
           <w:lang w:val="en-US"/>
         </w:rPr>
-        <w:t>horas</w:t>
-      </w:r>
+        <w:t>oras</w:t>
+      </w:r>
+    </w:p>
+    <w:p>
+      <w:pPr>
+        <w:rPr>
+          <w:rFonts w:ascii="Arial" w:hAnsi="Arial" w:cs="Arial"/>
+          <w:sz w:val="24"/>
+          <w:lang w:val="en-US"/>
+        </w:rPr>
+      </w:pPr>
     </w:p>
     <w:p>
       <w:pPr>

--- a/Bitacora.docx
+++ b/Bitacora.docx
@@ -243,7 +243,56 @@
           <w:sz w:val="24"/>
           <w:lang w:val="en-US"/>
         </w:rPr>
-        <w:t>h</w:t>
+        <w:t>horas</w:t>
+      </w:r>
+    </w:p>
+    <w:p>
+      <w:pPr>
+        <w:rPr>
+          <w:rFonts w:ascii="Arial" w:hAnsi="Arial" w:cs="Arial"/>
+          <w:sz w:val="24"/>
+          <w:lang w:val="en-US"/>
+        </w:rPr>
+      </w:pPr>
+      <w:r>
+        <w:rPr>
+          <w:rFonts w:ascii="Arial" w:hAnsi="Arial" w:cs="Arial"/>
+          <w:sz w:val="24"/>
+          <w:lang w:val="en-US"/>
+        </w:rPr>
+        <w:t>8</w:t>
+      </w:r>
+      <w:r>
+        <w:rPr>
+          <w:rFonts w:ascii="Arial" w:hAnsi="Arial" w:cs="Arial"/>
+          <w:sz w:val="24"/>
+          <w:lang w:val="en-US"/>
+        </w:rPr>
+        <w:t>/9/2017:</w:t>
+      </w:r>
+      <w:r>
+        <w:rPr>
+          <w:rFonts w:ascii="Arial" w:hAnsi="Arial" w:cs="Arial"/>
+          <w:sz w:val="24"/>
+          <w:lang w:val="en-US"/>
+        </w:rPr>
+        <w:t>Creacion y lectura de JSON</w:t>
+      </w:r>
+      <w:r>
+        <w:rPr>
+          <w:rFonts w:ascii="Arial" w:hAnsi="Arial" w:cs="Arial"/>
+          <w:sz w:val="24"/>
+          <w:lang w:val="en-US"/>
+        </w:rPr>
+        <w:t>:</w:t>
+      </w:r>
+      <w:r>
+        <w:rPr>
+          <w:rFonts w:ascii="Arial" w:hAnsi="Arial" w:cs="Arial"/>
+          <w:sz w:val="24"/>
+          <w:lang w:val="en-US"/>
+        </w:rPr>
+        <w:t>3</w:t>
       </w:r>
       <w:bookmarkStart w:id="0" w:name="_GoBack"/>
       <w:bookmarkEnd w:id="0"/>
@@ -253,8 +302,17 @@
           <w:sz w:val="24"/>
           <w:lang w:val="en-US"/>
         </w:rPr>
-        <w:t>oras</w:t>
-      </w:r>
+        <w:t>horas</w:t>
+      </w:r>
+    </w:p>
+    <w:p>
+      <w:pPr>
+        <w:rPr>
+          <w:rFonts w:ascii="Arial" w:hAnsi="Arial" w:cs="Arial"/>
+          <w:sz w:val="24"/>
+          <w:lang w:val="en-US"/>
+        </w:rPr>
+      </w:pPr>
     </w:p>
     <w:p>
       <w:pPr>

--- a/Bitacora.docx
+++ b/Bitacora.docx
@@ -16,23 +16,7 @@
           <w:sz w:val="24"/>
           <w:lang w:val="en-US"/>
         </w:rPr>
-        <w:t>10/8</w:t>
-      </w:r>
-      <w:r>
-        <w:rPr>
-          <w:rFonts w:ascii="Arial" w:hAnsi="Arial" w:cs="Arial"/>
-          <w:sz w:val="24"/>
-          <w:lang w:val="en-US"/>
-        </w:rPr>
-        <w:t>/2017</w:t>
-      </w:r>
-      <w:r>
-        <w:rPr>
-          <w:rFonts w:ascii="Arial" w:hAnsi="Arial" w:cs="Arial"/>
-          <w:sz w:val="24"/>
-          <w:lang w:val="en-US"/>
-        </w:rPr>
-        <w:t>:Creacion de las listas:2horas</w:t>
+        <w:t>10/8/2017:Creacion de las listas:2horas</w:t>
       </w:r>
     </w:p>
     <w:p>
@@ -82,23 +66,7 @@
           <w:sz w:val="24"/>
           <w:lang w:val="en-US"/>
         </w:rPr>
-        <w:t>6</w:t>
-      </w:r>
-      <w:r>
-        <w:rPr>
-          <w:rFonts w:ascii="Arial" w:hAnsi="Arial" w:cs="Arial"/>
-          <w:sz w:val="24"/>
-          <w:lang w:val="en-US"/>
-        </w:rPr>
-        <w:t>/9/2017:</w:t>
-      </w:r>
-      <w:r>
-        <w:rPr>
-          <w:rFonts w:ascii="Arial" w:hAnsi="Arial" w:cs="Arial"/>
-          <w:sz w:val="24"/>
-          <w:lang w:val="en-US"/>
-        </w:rPr>
-        <w:t>Practica con Javafx</w:t>
+        <w:t>6/9/2017:Practica con Javafx</w:t>
       </w:r>
       <w:r>
         <w:rPr>
@@ -163,15 +131,7 @@
           <w:sz w:val="24"/>
           <w:lang w:val="en-US"/>
         </w:rPr>
-        <w:t>7</w:t>
-      </w:r>
-      <w:r>
-        <w:rPr>
-          <w:rFonts w:ascii="Arial" w:hAnsi="Arial" w:cs="Arial"/>
-          <w:sz w:val="24"/>
-          <w:lang w:val="en-US"/>
-        </w:rPr>
-        <w:t>/9/2017:</w:t>
+        <w:t>7/9/2017:</w:t>
       </w:r>
       <w:r>
         <w:rPr>
@@ -219,23 +179,7 @@
           <w:sz w:val="24"/>
           <w:lang w:val="en-US"/>
         </w:rPr>
-        <w:t>:</w:t>
-      </w:r>
-      <w:r>
-        <w:rPr>
-          <w:rFonts w:ascii="Arial" w:hAnsi="Arial" w:cs="Arial"/>
-          <w:sz w:val="24"/>
-          <w:lang w:val="en-US"/>
-        </w:rPr>
-        <w:t>3.</w:t>
-      </w:r>
-      <w:r>
-        <w:rPr>
-          <w:rFonts w:ascii="Arial" w:hAnsi="Arial" w:cs="Arial"/>
-          <w:sz w:val="24"/>
-          <w:lang w:val="en-US"/>
-        </w:rPr>
-        <w:t>5</w:t>
+        <w:t>:3.5</w:t>
       </w:r>
       <w:r>
         <w:rPr>
@@ -260,7 +204,56 @@
           <w:sz w:val="24"/>
           <w:lang w:val="en-US"/>
         </w:rPr>
-        <w:t>8</w:t>
+        <w:t>8/9/2017:</w:t>
+      </w:r>
+      <w:r>
+        <w:rPr>
+          <w:rFonts w:ascii="Arial" w:hAnsi="Arial" w:cs="Arial"/>
+          <w:sz w:val="24"/>
+          <w:lang w:val="en-US"/>
+        </w:rPr>
+        <w:t>Creacion y lectura de JSON</w:t>
+      </w:r>
+      <w:r>
+        <w:rPr>
+          <w:rFonts w:ascii="Arial" w:hAnsi="Arial" w:cs="Arial"/>
+          <w:sz w:val="24"/>
+          <w:lang w:val="en-US"/>
+        </w:rPr>
+        <w:t>:</w:t>
+      </w:r>
+      <w:r>
+        <w:rPr>
+          <w:rFonts w:ascii="Arial" w:hAnsi="Arial" w:cs="Arial"/>
+          <w:sz w:val="24"/>
+          <w:lang w:val="en-US"/>
+        </w:rPr>
+        <w:t>3</w:t>
+      </w:r>
+      <w:r>
+        <w:rPr>
+          <w:rFonts w:ascii="Arial" w:hAnsi="Arial" w:cs="Arial"/>
+          <w:sz w:val="24"/>
+          <w:lang w:val="en-US"/>
+        </w:rPr>
+        <w:t>horas</w:t>
+      </w:r>
+    </w:p>
+    <w:p>
+      <w:pPr>
+        <w:rPr>
+          <w:rFonts w:ascii="Arial" w:hAnsi="Arial" w:cs="Arial"/>
+          <w:sz w:val="24"/>
+          <w:lang w:val="en-US"/>
+        </w:rPr>
+      </w:pPr>
+      <w:r>
+        <w:rPr>
+          <w:rFonts w:ascii="Arial" w:hAnsi="Arial" w:cs="Arial"/>
+          <w:sz w:val="24"/>
+          <w:lang w:val="en-US"/>
+        </w:rPr>
+        <w:t>11</w:t>
       </w:r>
       <w:r>
         <w:rPr>
@@ -276,7 +269,7 @@
           <w:sz w:val="24"/>
           <w:lang w:val="en-US"/>
         </w:rPr>
-        <w:t>Creacion y lectura de JSON</w:t>
+        <w:t>Creacion de la lista simple implementada con la creacion y manejo de JSON</w:t>
       </w:r>
       <w:r>
         <w:rPr>
@@ -292,7 +285,48 @@
           <w:sz w:val="24"/>
           <w:lang w:val="en-US"/>
         </w:rPr>
-        <w:t>3</w:t>
+        <w:t>2</w:t>
+      </w:r>
+      <w:r>
+        <w:rPr>
+          <w:rFonts w:ascii="Arial" w:hAnsi="Arial" w:cs="Arial"/>
+          <w:sz w:val="24"/>
+          <w:lang w:val="en-US"/>
+        </w:rPr>
+        <w:t>horas</w:t>
+      </w:r>
+    </w:p>
+    <w:p>
+      <w:pPr>
+        <w:rPr>
+          <w:rFonts w:ascii="Arial" w:hAnsi="Arial" w:cs="Arial"/>
+          <w:sz w:val="24"/>
+          <w:lang w:val="en-US"/>
+        </w:rPr>
+      </w:pPr>
+      <w:r>
+        <w:rPr>
+          <w:rFonts w:ascii="Arial" w:hAnsi="Arial" w:cs="Arial"/>
+          <w:sz w:val="24"/>
+          <w:lang w:val="en-US"/>
+        </w:rPr>
+        <w:t>12</w:t>
+      </w:r>
+      <w:r>
+        <w:rPr>
+          <w:rFonts w:ascii="Arial" w:hAnsi="Arial" w:cs="Arial"/>
+          <w:sz w:val="24"/>
+          <w:lang w:val="en-US"/>
+        </w:rPr>
+        <w:t>/9/2017:</w:t>
+      </w:r>
+      <w:r>
+        <w:rPr>
+          <w:rFonts w:ascii="Arial" w:hAnsi="Arial" w:cs="Arial"/>
+          <w:sz w:val="24"/>
+          <w:lang w:val="en-US"/>
+        </w:rPr>
+        <w:t>Modificaciones en clase simple:0.5</w:t>
       </w:r>
       <w:bookmarkStart w:id="0" w:name="_GoBack"/>
       <w:bookmarkEnd w:id="0"/>
@@ -304,6 +338,24 @@
         </w:rPr>
         <w:t>horas</w:t>
       </w:r>
+    </w:p>
+    <w:p>
+      <w:pPr>
+        <w:rPr>
+          <w:rFonts w:ascii="Arial" w:hAnsi="Arial" w:cs="Arial"/>
+          <w:sz w:val="24"/>
+          <w:lang w:val="en-US"/>
+        </w:rPr>
+      </w:pPr>
+    </w:p>
+    <w:p>
+      <w:pPr>
+        <w:rPr>
+          <w:rFonts w:ascii="Arial" w:hAnsi="Arial" w:cs="Arial"/>
+          <w:sz w:val="24"/>
+          <w:lang w:val="en-US"/>
+        </w:rPr>
+      </w:pPr>
     </w:p>
     <w:p>
       <w:pPr>

--- a/Bitacora.docx
+++ b/Bitacora.docx
@@ -253,39 +253,7 @@
           <w:sz w:val="24"/>
           <w:lang w:val="en-US"/>
         </w:rPr>
-        <w:t>11</w:t>
-      </w:r>
-      <w:r>
-        <w:rPr>
-          <w:rFonts w:ascii="Arial" w:hAnsi="Arial" w:cs="Arial"/>
-          <w:sz w:val="24"/>
-          <w:lang w:val="en-US"/>
-        </w:rPr>
-        <w:t>/9/2017:</w:t>
-      </w:r>
-      <w:r>
-        <w:rPr>
-          <w:rFonts w:ascii="Arial" w:hAnsi="Arial" w:cs="Arial"/>
-          <w:sz w:val="24"/>
-          <w:lang w:val="en-US"/>
-        </w:rPr>
-        <w:t>Creacion de la lista simple implementada con la creacion y manejo de JSON</w:t>
-      </w:r>
-      <w:r>
-        <w:rPr>
-          <w:rFonts w:ascii="Arial" w:hAnsi="Arial" w:cs="Arial"/>
-          <w:sz w:val="24"/>
-          <w:lang w:val="en-US"/>
-        </w:rPr>
-        <w:t>:</w:t>
-      </w:r>
-      <w:r>
-        <w:rPr>
-          <w:rFonts w:ascii="Arial" w:hAnsi="Arial" w:cs="Arial"/>
-          <w:sz w:val="24"/>
-          <w:lang w:val="en-US"/>
-        </w:rPr>
-        <w:t>2</w:t>
+        <w:t>11/9/2017:Creacion de la lista simple implementada con la creacion y manejo de JSON:2</w:t>
       </w:r>
       <w:r>
         <w:rPr>
@@ -310,23 +278,32 @@
           <w:sz w:val="24"/>
           <w:lang w:val="en-US"/>
         </w:rPr>
-        <w:t>12</w:t>
-      </w:r>
-      <w:r>
-        <w:rPr>
-          <w:rFonts w:ascii="Arial" w:hAnsi="Arial" w:cs="Arial"/>
-          <w:sz w:val="24"/>
-          <w:lang w:val="en-US"/>
-        </w:rPr>
-        <w:t>/9/2017:</w:t>
-      </w:r>
-      <w:r>
-        <w:rPr>
-          <w:rFonts w:ascii="Arial" w:hAnsi="Arial" w:cs="Arial"/>
-          <w:sz w:val="24"/>
-          <w:lang w:val="en-US"/>
-        </w:rPr>
-        <w:t>Modificaciones en clase simple:0.5</w:t>
+        <w:t>12/9/2017:Modificaciones en clase simple:0.5</w:t>
+      </w:r>
+      <w:r>
+        <w:rPr>
+          <w:rFonts w:ascii="Arial" w:hAnsi="Arial" w:cs="Arial"/>
+          <w:sz w:val="24"/>
+          <w:lang w:val="en-US"/>
+        </w:rPr>
+        <w:t>horas</w:t>
+      </w:r>
+    </w:p>
+    <w:p>
+      <w:pPr>
+        <w:rPr>
+          <w:rFonts w:ascii="Arial" w:hAnsi="Arial" w:cs="Arial"/>
+          <w:sz w:val="24"/>
+          <w:lang w:val="en-US"/>
+        </w:rPr>
+      </w:pPr>
+      <w:r>
+        <w:rPr>
+          <w:rFonts w:ascii="Arial" w:hAnsi="Arial" w:cs="Arial"/>
+          <w:sz w:val="24"/>
+          <w:lang w:val="en-US"/>
+        </w:rPr>
+        <w:t>13</w:t>
       </w:r>
       <w:bookmarkStart w:id="0" w:name="_GoBack"/>
       <w:bookmarkEnd w:id="0"/>
@@ -336,8 +313,41 @@
           <w:sz w:val="24"/>
           <w:lang w:val="en-US"/>
         </w:rPr>
+        <w:t>/9/2017:</w:t>
+      </w:r>
+      <w:r>
+        <w:rPr>
+          <w:rFonts w:ascii="Arial" w:hAnsi="Arial" w:cs="Arial"/>
+          <w:sz w:val="24"/>
+          <w:lang w:val="en-US"/>
+        </w:rPr>
+        <w:t>Creacion de json stores:1</w:t>
+      </w:r>
+      <w:r>
+        <w:rPr>
+          <w:rFonts w:ascii="Arial" w:hAnsi="Arial" w:cs="Arial"/>
+          <w:sz w:val="24"/>
+          <w:lang w:val="en-US"/>
+        </w:rPr>
+        <w:t>.5</w:t>
+      </w:r>
+      <w:r>
+        <w:rPr>
+          <w:rFonts w:ascii="Arial" w:hAnsi="Arial" w:cs="Arial"/>
+          <w:sz w:val="24"/>
+          <w:lang w:val="en-US"/>
+        </w:rPr>
         <w:t>horas</w:t>
       </w:r>
+    </w:p>
+    <w:p>
+      <w:pPr>
+        <w:rPr>
+          <w:rFonts w:ascii="Arial" w:hAnsi="Arial" w:cs="Arial"/>
+          <w:sz w:val="24"/>
+          <w:lang w:val="en-US"/>
+        </w:rPr>
+      </w:pPr>
     </w:p>
     <w:p>
       <w:pPr>

--- a/Bitacora.docx
+++ b/Bitacora.docx
@@ -303,7 +303,40 @@
           <w:sz w:val="24"/>
           <w:lang w:val="en-US"/>
         </w:rPr>
-        <w:t>13</w:t>
+        <w:t>13/9/</w:t>
+      </w:r>
+      <w:r>
+        <w:rPr>
+          <w:rFonts w:ascii="Arial" w:hAnsi="Arial" w:cs="Arial"/>
+          <w:sz w:val="24"/>
+          <w:lang w:val="en-US"/>
+        </w:rPr>
+        <w:t>2017:Creacion de json stores y planteamiento de los documentos:3</w:t>
+      </w:r>
+      <w:r>
+        <w:rPr>
+          <w:rFonts w:ascii="Arial" w:hAnsi="Arial" w:cs="Arial"/>
+          <w:sz w:val="24"/>
+          <w:lang w:val="en-US"/>
+        </w:rPr>
+        <w:t>horas</w:t>
+      </w:r>
+    </w:p>
+    <w:p>
+      <w:pPr>
+        <w:rPr>
+          <w:rFonts w:ascii="Arial" w:hAnsi="Arial" w:cs="Arial"/>
+          <w:sz w:val="24"/>
+          <w:lang w:val="en-US"/>
+        </w:rPr>
+      </w:pPr>
+      <w:r>
+        <w:rPr>
+          <w:rFonts w:ascii="Arial" w:hAnsi="Arial" w:cs="Arial"/>
+          <w:sz w:val="24"/>
+          <w:lang w:val="en-US"/>
+        </w:rPr>
+        <w:t>14</w:t>
       </w:r>
       <w:bookmarkStart w:id="0" w:name="_GoBack"/>
       <w:bookmarkEnd w:id="0"/>
@@ -313,23 +346,15 @@
           <w:sz w:val="24"/>
           <w:lang w:val="en-US"/>
         </w:rPr>
-        <w:t>/9/2017:</w:t>
-      </w:r>
-      <w:r>
-        <w:rPr>
-          <w:rFonts w:ascii="Arial" w:hAnsi="Arial" w:cs="Arial"/>
-          <w:sz w:val="24"/>
-          <w:lang w:val="en-US"/>
-        </w:rPr>
-        <w:t>Creacion de json stores:1</w:t>
-      </w:r>
-      <w:r>
-        <w:rPr>
-          <w:rFonts w:ascii="Arial" w:hAnsi="Arial" w:cs="Arial"/>
-          <w:sz w:val="24"/>
-          <w:lang w:val="en-US"/>
-        </w:rPr>
-        <w:t>.5</w:t>
+        <w:t>/9/</w:t>
+      </w:r>
+      <w:r>
+        <w:rPr>
+          <w:rFonts w:ascii="Arial" w:hAnsi="Arial" w:cs="Arial"/>
+          <w:sz w:val="24"/>
+          <w:lang w:val="en-US"/>
+        </w:rPr>
+        <w:t>2017:Manejo de los tipos de JSON:4</w:t>
       </w:r>
       <w:r>
         <w:rPr>
@@ -339,6 +364,15 @@
         </w:rPr>
         <w:t>horas</w:t>
       </w:r>
+    </w:p>
+    <w:p>
+      <w:pPr>
+        <w:rPr>
+          <w:rFonts w:ascii="Arial" w:hAnsi="Arial" w:cs="Arial"/>
+          <w:sz w:val="24"/>
+          <w:lang w:val="en-US"/>
+        </w:rPr>
+      </w:pPr>
     </w:p>
     <w:p>
       <w:pPr>

--- a/Bitacora.docx
+++ b/Bitacora.docx
@@ -336,7 +336,98 @@
           <w:sz w:val="24"/>
           <w:lang w:val="en-US"/>
         </w:rPr>
-        <w:t>14</w:t>
+        <w:t>14/9/2017:Manejo de los tipos de JSON:4</w:t>
+      </w:r>
+      <w:r>
+        <w:rPr>
+          <w:rFonts w:ascii="Arial" w:hAnsi="Arial" w:cs="Arial"/>
+          <w:sz w:val="24"/>
+          <w:lang w:val="en-US"/>
+        </w:rPr>
+        <w:t>horas</w:t>
+      </w:r>
+    </w:p>
+    <w:p>
+      <w:pPr>
+        <w:rPr>
+          <w:rFonts w:ascii="Arial" w:hAnsi="Arial" w:cs="Arial"/>
+          <w:sz w:val="24"/>
+          <w:lang w:val="en-US"/>
+        </w:rPr>
+      </w:pPr>
+      <w:r>
+        <w:rPr>
+          <w:rFonts w:ascii="Arial" w:hAnsi="Arial" w:cs="Arial"/>
+          <w:sz w:val="24"/>
+          <w:lang w:val="en-US"/>
+        </w:rPr>
+        <w:t>15/9/2017:Manejo de los documentos JSON:1</w:t>
+      </w:r>
+      <w:r>
+        <w:rPr>
+          <w:rFonts w:ascii="Arial" w:hAnsi="Arial" w:cs="Arial"/>
+          <w:sz w:val="24"/>
+          <w:lang w:val="en-US"/>
+        </w:rPr>
+        <w:t>horas</w:t>
+      </w:r>
+    </w:p>
+    <w:p>
+      <w:pPr>
+        <w:rPr>
+          <w:rFonts w:ascii="Arial" w:hAnsi="Arial" w:cs="Arial"/>
+          <w:sz w:val="24"/>
+          <w:lang w:val="en-US"/>
+        </w:rPr>
+      </w:pPr>
+      <w:r>
+        <w:rPr>
+          <w:rFonts w:ascii="Arial" w:hAnsi="Arial" w:cs="Arial"/>
+          <w:sz w:val="24"/>
+          <w:lang w:val="en-US"/>
+        </w:rPr>
+        <w:t>16/9/2017:Mas comandos de manejo de datos:3</w:t>
+      </w:r>
+      <w:r>
+        <w:rPr>
+          <w:rFonts w:ascii="Arial" w:hAnsi="Arial" w:cs="Arial"/>
+          <w:sz w:val="24"/>
+          <w:lang w:val="en-US"/>
+        </w:rPr>
+        <w:t>horas</w:t>
+      </w:r>
+    </w:p>
+    <w:p>
+      <w:pPr>
+        <w:rPr>
+          <w:rFonts w:ascii="Arial" w:hAnsi="Arial" w:cs="Arial"/>
+          <w:sz w:val="24"/>
+          <w:lang w:val="en-US"/>
+        </w:rPr>
+      </w:pPr>
+      <w:r>
+        <w:rPr>
+          <w:rFonts w:ascii="Arial" w:hAnsi="Arial" w:cs="Arial"/>
+          <w:sz w:val="24"/>
+          <w:lang w:val="en-US"/>
+        </w:rPr>
+        <w:t>18</w:t>
+      </w:r>
+      <w:r>
+        <w:rPr>
+          <w:rFonts w:ascii="Arial" w:hAnsi="Arial" w:cs="Arial"/>
+          <w:sz w:val="24"/>
+          <w:lang w:val="en-US"/>
+        </w:rPr>
+        <w:t>/9/20</w:t>
+      </w:r>
+      <w:r>
+        <w:rPr>
+          <w:rFonts w:ascii="Arial" w:hAnsi="Arial" w:cs="Arial"/>
+          <w:sz w:val="24"/>
+          <w:lang w:val="en-US"/>
+        </w:rPr>
+        <w:t>17:Lectura</w:t>
       </w:r>
       <w:bookmarkStart w:id="0" w:name="_GoBack"/>
       <w:bookmarkEnd w:id="0"/>
@@ -346,15 +437,7 @@
           <w:sz w:val="24"/>
           <w:lang w:val="en-US"/>
         </w:rPr>
-        <w:t>/9/</w:t>
-      </w:r>
-      <w:r>
-        <w:rPr>
-          <w:rFonts w:ascii="Arial" w:hAnsi="Arial" w:cs="Arial"/>
-          <w:sz w:val="24"/>
-          <w:lang w:val="en-US"/>
-        </w:rPr>
-        <w:t>2017:Manejo de los tipos de JSON:4</w:t>
+        <w:t xml:space="preserve"> JSON:4</w:t>
       </w:r>
       <w:r>
         <w:rPr>
@@ -364,6 +447,15 @@
         </w:rPr>
         <w:t>horas</w:t>
       </w:r>
+    </w:p>
+    <w:p>
+      <w:pPr>
+        <w:rPr>
+          <w:rFonts w:ascii="Arial" w:hAnsi="Arial" w:cs="Arial"/>
+          <w:sz w:val="24"/>
+          <w:lang w:val="en-US"/>
+        </w:rPr>
+      </w:pPr>
     </w:p>
     <w:p>
       <w:pPr>

--- a/Bitacora.docx
+++ b/Bitacora.docx
@@ -411,23 +411,40 @@
           <w:sz w:val="24"/>
           <w:lang w:val="en-US"/>
         </w:rPr>
-        <w:t>18</w:t>
-      </w:r>
-      <w:r>
-        <w:rPr>
-          <w:rFonts w:ascii="Arial" w:hAnsi="Arial" w:cs="Arial"/>
-          <w:sz w:val="24"/>
-          <w:lang w:val="en-US"/>
-        </w:rPr>
-        <w:t>/9/20</w:t>
-      </w:r>
-      <w:r>
-        <w:rPr>
-          <w:rFonts w:ascii="Arial" w:hAnsi="Arial" w:cs="Arial"/>
-          <w:sz w:val="24"/>
-          <w:lang w:val="en-US"/>
-        </w:rPr>
-        <w:t>17:Lectura</w:t>
+        <w:t>17</w:t>
+      </w:r>
+      <w:r>
+        <w:rPr>
+          <w:rFonts w:ascii="Arial" w:hAnsi="Arial" w:cs="Arial"/>
+          <w:sz w:val="24"/>
+          <w:lang w:val="en-US"/>
+        </w:rPr>
+        <w:t>/9/2017:Lectura JSON:4</w:t>
+      </w:r>
+      <w:r>
+        <w:rPr>
+          <w:rFonts w:ascii="Arial" w:hAnsi="Arial" w:cs="Arial"/>
+          <w:sz w:val="24"/>
+          <w:lang w:val="en-US"/>
+        </w:rPr>
+        <w:t>horas</w:t>
+      </w:r>
+    </w:p>
+    <w:p>
+      <w:pPr>
+        <w:rPr>
+          <w:rFonts w:ascii="Arial" w:hAnsi="Arial" w:cs="Arial"/>
+          <w:sz w:val="24"/>
+          <w:lang w:val="en-US"/>
+        </w:rPr>
+      </w:pPr>
+      <w:r>
+        <w:rPr>
+          <w:rFonts w:ascii="Arial" w:hAnsi="Arial" w:cs="Arial"/>
+          <w:sz w:val="24"/>
+          <w:lang w:val="en-US"/>
+        </w:rPr>
+        <w:t>18/9/2017:Manejo de Reads</w:t>
       </w:r>
       <w:bookmarkStart w:id="0" w:name="_GoBack"/>
       <w:bookmarkEnd w:id="0"/>
@@ -437,7 +454,7 @@
           <w:sz w:val="24"/>
           <w:lang w:val="en-US"/>
         </w:rPr>
-        <w:t xml:space="preserve"> JSON:4</w:t>
+        <w:t>:4</w:t>
       </w:r>
       <w:r>
         <w:rPr>
@@ -447,6 +464,15 @@
         </w:rPr>
         <w:t>horas</w:t>
       </w:r>
+    </w:p>
+    <w:p>
+      <w:pPr>
+        <w:rPr>
+          <w:rFonts w:ascii="Arial" w:hAnsi="Arial" w:cs="Arial"/>
+          <w:sz w:val="24"/>
+          <w:lang w:val="en-US"/>
+        </w:rPr>
+      </w:pPr>
     </w:p>
     <w:p>
       <w:pPr>
